--- a/analistas/casosDeUso/detalhamentos/efetuar_login.docx
+++ b/analistas/casosDeUso/detalhamentos/efetuar_login.docx
@@ -454,13 +454,13 @@
         <w:rPr>
           <w:lang w:val="pt-BR"/>
         </w:rPr>
-        <w:t xml:space="preserve"> RE:EL-01 para instruções sobre o login do usuário.</w:t>
-      </w:r>
-      <w:r>
-        <w:rPr>
-          <w:lang w:val="pt-BR"/>
-        </w:rPr>
-        <w:t xml:space="preserve"> Veja o Requisito Especial RE:EL-03 para instruções sobre a senha de usuário.</w:t>
+        <w:t xml:space="preserve"> RE-01 para instruções sobre o login do usuário.</w:t>
+      </w:r>
+      <w:r>
+        <w:rPr>
+          <w:lang w:val="pt-BR"/>
+        </w:rPr>
+        <w:t xml:space="preserve"> Veja o Requisito Especial RE-03 para instruções sobre a senha de usuário.</w:t>
       </w:r>
     </w:p>
     <w:p>
@@ -478,7 +478,7 @@
         <w:rPr>
           <w:lang w:val="pt-BR"/>
         </w:rPr>
-        <w:t>O usuário digita o seu login de usuário no campo correspondente. Veja o Requisito Especial RE:EL-02 para instruções sobre o login do usuário.</w:t>
+        <w:t>O usuário digita o seu login de usuário no campo correspondente. Veja o Requisito Especial RE-02 para instruções sobre o login do usuário.</w:t>
       </w:r>
     </w:p>
     <w:p>
